--- a/Manual_Usuario_Keylogger.docx
+++ b/Manual_Usuario_Keylogger.docx
@@ -469,16 +469,14 @@
         <w:rPr>
           <w:rFonts w:ascii="Arial" w:hAnsi="Arial"/>
         </w:rPr>
-        <w:t>Erick Contreras</w:t>
-      </w:r>
-      <w:r>
-        <w:rPr>
-          <w:rFonts w:ascii="Arial" w:hAnsi="Arial"/>
-        </w:rPr>
-        <w:t xml:space="preserve"> carne</w:t>
-      </w:r>
-      <w:bookmarkStart w:id="0" w:name="_GoBack"/>
-      <w:bookmarkEnd w:id="0"/>
+        <w:t xml:space="preserve">Erick Contreras </w:t>
+      </w:r>
+      <w:r>
+        <w:rPr>
+          <w:rFonts w:ascii="Arial" w:hAnsi="Arial"/>
+        </w:rPr>
+        <w:t>1009017</w:t>
+      </w:r>
     </w:p>
     <w:p>
       <w:pPr>
@@ -756,16 +754,8 @@
         <w:rPr>
           <w:rFonts w:ascii="Arial" w:hAnsi="Arial"/>
         </w:rPr>
-        <w:t xml:space="preserve">programa </w:t>
-      </w:r>
-      <w:proofErr w:type="spellStart"/>
-      <w:r>
-        <w:rPr>
-          <w:rFonts w:ascii="Arial" w:hAnsi="Arial"/>
-        </w:rPr>
-        <w:t>keylogger</w:t>
-      </w:r>
-      <w:proofErr w:type="spellEnd"/>
+        <w:t>programa keylogger</w:t>
+      </w:r>
       <w:r>
         <w:rPr>
           <w:rFonts w:ascii="Arial" w:hAnsi="Arial"/>
@@ -782,13 +772,7 @@
         <w:rPr>
           <w:rFonts w:ascii="Arial" w:hAnsi="Arial"/>
         </w:rPr>
-        <w:t xml:space="preserve">, así como </w:t>
-      </w:r>
-      <w:r>
-        <w:rPr>
-          <w:rFonts w:ascii="Arial" w:hAnsi="Arial"/>
-        </w:rPr>
-        <w:t>una ayuda en el momento el usuario se vea en una situación confusa.</w:t>
+        <w:t>, así como una ayuda en el momento el usuario se vea en una situación confusa.</w:t>
       </w:r>
       <w:r>
         <w:br w:type="page"/>
@@ -834,35 +818,7 @@
         <w:rPr>
           <w:rFonts w:ascii="Arial" w:hAnsi="Arial"/>
         </w:rPr>
-        <w:t xml:space="preserve">Un </w:t>
-      </w:r>
-      <w:proofErr w:type="spellStart"/>
-      <w:r>
-        <w:rPr>
-          <w:rFonts w:ascii="Arial" w:hAnsi="Arial"/>
-        </w:rPr>
-        <w:t>keylogger</w:t>
-      </w:r>
-      <w:proofErr w:type="spellEnd"/>
-      <w:r>
-        <w:rPr>
-          <w:rFonts w:ascii="Arial" w:hAnsi="Arial"/>
-        </w:rPr>
-        <w:t xml:space="preserve"> es un programa que tiene como finalidad almacenar el rastro del teclado al momento que un usuario hace uso </w:t>
-      </w:r>
-      <w:proofErr w:type="gramStart"/>
-      <w:r>
-        <w:rPr>
-          <w:rFonts w:ascii="Arial" w:hAnsi="Arial"/>
-        </w:rPr>
-        <w:t>del mismo</w:t>
-      </w:r>
-      <w:proofErr w:type="gramEnd"/>
-      <w:r>
-        <w:rPr>
-          <w:rFonts w:ascii="Arial" w:hAnsi="Arial"/>
-        </w:rPr>
-        <w:t>. Se ejecuta en segundo plano con la finalidad de pasar desapercibido, almacenando todos los caracteres que el usuario presiona en los diferentes ambientes del sistema.</w:t>
+        <w:t>Un keylogger es un programa que tiene como finalidad almacenar el rastro del teclado al momento que un usuario hace uso del mismo. Se ejecuta en segundo plano con la finalidad de pasar desapercibido, almacenando todos los caracteres que el usuario presiona en los diferentes ambientes del sistema.</w:t>
       </w:r>
     </w:p>
     <w:p>
@@ -915,53 +871,21 @@
           <w:rFonts w:ascii="Arial" w:hAnsi="Arial"/>
           <w:lang w:val="en-US"/>
         </w:rPr>
-        <w:t xml:space="preserve">Sistema </w:t>
-      </w:r>
-      <w:proofErr w:type="spellStart"/>
+        <w:t>Sistema operativo de 32 bits</w:t>
+      </w:r>
       <w:r>
         <w:rPr>
           <w:rFonts w:ascii="Arial" w:hAnsi="Arial"/>
           <w:lang w:val="en-US"/>
         </w:rPr>
-        <w:t>operativo</w:t>
-      </w:r>
-      <w:proofErr w:type="spellEnd"/>
+        <w:t xml:space="preserve"> </w:t>
+      </w:r>
       <w:r>
         <w:rPr>
           <w:rFonts w:ascii="Arial" w:hAnsi="Arial"/>
           <w:lang w:val="en-US"/>
         </w:rPr>
-        <w:t xml:space="preserve"> de 32 bits</w:t>
-      </w:r>
-      <w:r>
-        <w:rPr>
-          <w:rFonts w:ascii="Arial" w:hAnsi="Arial"/>
-          <w:lang w:val="en-US"/>
-        </w:rPr>
-        <w:t xml:space="preserve"> </w:t>
-      </w:r>
-      <w:r>
-        <w:rPr>
-          <w:rFonts w:ascii="Arial" w:hAnsi="Arial"/>
-          <w:lang w:val="en-US"/>
-        </w:rPr>
-        <w:t>(</w:t>
-      </w:r>
-      <w:proofErr w:type="spellStart"/>
-      <w:r>
-        <w:rPr>
-          <w:rFonts w:ascii="Arial" w:hAnsi="Arial"/>
-          <w:lang w:val="en-US"/>
-        </w:rPr>
-        <w:t>Ej</w:t>
-      </w:r>
-      <w:proofErr w:type="spellEnd"/>
-      <w:r>
-        <w:rPr>
-          <w:rFonts w:ascii="Arial" w:hAnsi="Arial"/>
-          <w:lang w:val="en-US"/>
-        </w:rPr>
-        <w:t>.: Windows XP 32 bits, Windows 7 32 bits)</w:t>
+        <w:t>(Ej.: Windows XP 32 bits, Windows 7 32 bits)</w:t>
       </w:r>
     </w:p>
     <w:p>
@@ -1104,21 +1028,7 @@
         <w:rPr>
           <w:rFonts w:ascii="Arial" w:hAnsi="Arial"/>
         </w:rPr>
-        <w:t xml:space="preserve">Dentro de este archivo se almacenará toda la actividad realizada a través del teclado, durante el tiempo que el programa se encuentre en ejecución. El programa almacenará lo que se ha escrito cada vez que el usuario presione la barra espaciadora o la tecla de </w:t>
-      </w:r>
-      <w:proofErr w:type="spellStart"/>
-      <w:r>
-        <w:rPr>
-          <w:rFonts w:ascii="Arial" w:hAnsi="Arial"/>
-        </w:rPr>
-        <w:t>Enter</w:t>
-      </w:r>
-      <w:proofErr w:type="spellEnd"/>
-      <w:r>
-        <w:rPr>
-          <w:rFonts w:ascii="Arial" w:hAnsi="Arial"/>
-        </w:rPr>
-        <w:t>.</w:t>
+        <w:t>Dentro de este archivo se almacenará toda la actividad realizada a través del teclado, durante el tiempo que el programa se encuentre en ejecución. El programa almacenará lo que se ha escrito cada vez que el usuario presione la barra espaciadora o la tecla de Enter.</w:t>
       </w:r>
     </w:p>
     <w:p>
@@ -1323,68 +1233,40 @@
         <w:rPr>
           <w:rFonts w:ascii="Arial" w:hAnsi="Arial"/>
         </w:rPr>
-        <w:t xml:space="preserve">Se almacena el texto escrito antes de presionar barra espaciadora o </w:t>
-      </w:r>
-      <w:proofErr w:type="spellStart"/>
-      <w:r>
-        <w:rPr>
-          <w:rFonts w:ascii="Arial" w:hAnsi="Arial"/>
-        </w:rPr>
-        <w:t>Enter</w:t>
-      </w:r>
-      <w:proofErr w:type="spellEnd"/>
-      <w:r>
-        <w:rPr>
-          <w:rFonts w:ascii="Arial" w:hAnsi="Arial"/>
-        </w:rPr>
-        <w:t>, la fecha y hora en la cual se realizó la escritura mencionada.</w:t>
-      </w:r>
-    </w:p>
-    <w:p>
-      <w:pPr>
-        <w:rPr>
-          <w:rFonts w:ascii="Arial" w:hAnsi="Arial"/>
-        </w:rPr>
-      </w:pPr>
-    </w:p>
-    <w:p>
-      <w:pPr>
-        <w:rPr>
-          <w:rFonts w:ascii="Arial" w:hAnsi="Arial"/>
-        </w:rPr>
-      </w:pPr>
-      <w:r>
-        <w:rPr>
-          <w:rFonts w:ascii="Arial" w:hAnsi="Arial"/>
-        </w:rPr>
-        <w:t xml:space="preserve">Es preferible que el archivo se consulte una vez finalizada la ejecución del </w:t>
-      </w:r>
-      <w:proofErr w:type="spellStart"/>
-      <w:r>
-        <w:rPr>
-          <w:rFonts w:ascii="Arial" w:hAnsi="Arial"/>
-        </w:rPr>
-        <w:t>keylogger</w:t>
-      </w:r>
-      <w:proofErr w:type="spellEnd"/>
-      <w:r>
-        <w:rPr>
-          <w:rFonts w:ascii="Arial" w:hAnsi="Arial"/>
-        </w:rPr>
-        <w:t xml:space="preserve"> con motivos que no exista algún conflicto al momento de intentar la escritura del archivo.</w:t>
-      </w:r>
-    </w:p>
-    <w:p>
-      <w:pPr>
-        <w:rPr>
-          <w:rFonts w:ascii="Arial" w:hAnsi="Arial"/>
-        </w:rPr>
-      </w:pPr>
-    </w:p>
-    <w:p>
-      <w:pPr>
-        <w:rPr>
-          <w:u w:val="single"/>
+        <w:t>Se almacena el texto escrito antes de presionar barra espaciadora o Enter, la fecha y hora en la cual se realizó la escritura mencionada.</w:t>
+      </w:r>
+    </w:p>
+    <w:p>
+      <w:pPr>
+        <w:rPr>
+          <w:rFonts w:ascii="Arial" w:hAnsi="Arial"/>
+        </w:rPr>
+      </w:pPr>
+    </w:p>
+    <w:p>
+      <w:pPr>
+        <w:rPr>
+          <w:rFonts w:ascii="Arial" w:hAnsi="Arial"/>
+        </w:rPr>
+      </w:pPr>
+      <w:r>
+        <w:rPr>
+          <w:rFonts w:ascii="Arial" w:hAnsi="Arial"/>
+        </w:rPr>
+        <w:t>Es preferible que el archivo se consulte una vez finalizada la ejecución del keylogger con motivos que no exista algún conflicto al momento de intentar la escritura del archivo.</w:t>
+      </w:r>
+    </w:p>
+    <w:p>
+      <w:pPr>
+        <w:rPr>
+          <w:rFonts w:ascii="Arial" w:hAnsi="Arial"/>
+        </w:rPr>
+      </w:pPr>
+    </w:p>
+    <w:p>
+      <w:pPr>
+        <w:rPr>
+          <w:rFonts w:ascii="Arial" w:hAnsi="Arial"/>
         </w:rPr>
       </w:pPr>
       <w:r>
@@ -1392,6 +1274,89 @@
           <w:rFonts w:ascii="Arial" w:hAnsi="Arial"/>
         </w:rPr>
         <w:t>Añadido a este programa existe un programa que se utiliza para buscar una palabra clave dentro del archivo keylog.txt, así cómo todos los datos asociados a esta palabra en caso de existir dentro del archivo.</w:t>
+      </w:r>
+    </w:p>
+    <w:p>
+      <w:pPr>
+        <w:rPr>
+          <w:rFonts w:ascii="Arial" w:hAnsi="Arial"/>
+        </w:rPr>
+      </w:pPr>
+    </w:p>
+    <w:p>
+      <w:pPr>
+        <w:rPr>
+          <w:rFonts w:ascii="Arial" w:hAnsi="Arial"/>
+        </w:rPr>
+      </w:pPr>
+    </w:p>
+    <w:p>
+      <w:pPr>
+        <w:rPr>
+          <w:rFonts w:ascii="Arial" w:hAnsi="Arial"/>
+        </w:rPr>
+      </w:pPr>
+      <w:r>
+        <w:rPr>
+          <w:rFonts w:ascii="Arial" w:hAnsi="Arial"/>
+        </w:rPr>
+        <w:t>Luego a partir de eso se creo otro programa llamado Búsqueda, este se utiliza para que el usuario sea capaz de poder identificar palabras claves dentro del archivo de texto que es escrito. La búsqueda se realiza mediante la consola y lo único que pide es que el usuario sea quien ingrese la palabra que desea buscar y presiona “enter” el programa se finaliza y muestra los mensajes respectivos de si encontró o no la palabra, de ser correcta la indagación se muestra la cantidad total de coincidencias y la fecha de todas estas.</w:t>
+      </w:r>
+      <w:bookmarkStart w:id="0" w:name="_GoBack"/>
+      <w:bookmarkEnd w:id="0"/>
+    </w:p>
+    <w:p>
+      <w:pPr>
+        <w:rPr>
+          <w:rFonts w:ascii="Arial" w:hAnsi="Arial"/>
+        </w:rPr>
+      </w:pPr>
+      <w:r>
+        <w:rPr>
+          <w:noProof/>
+        </w:rPr>
+        <w:drawing>
+          <wp:inline distT="0" distB="0" distL="0" distR="0" wp14:anchorId="7E5C434E" wp14:editId="5DC9F8BE">
+            <wp:extent cx="4305300" cy="2480716"/>
+            <wp:effectExtent l="0" t="0" r="0" b="0"/>
+            <wp:docPr id="2" name="Imagen 2"/>
+            <wp:cNvGraphicFramePr>
+              <a:graphicFrameLocks xmlns:a="http://schemas.openxmlformats.org/drawingml/2006/main" noChangeAspect="1"/>
+            </wp:cNvGraphicFramePr>
+            <a:graphic xmlns:a="http://schemas.openxmlformats.org/drawingml/2006/main">
+              <a:graphicData uri="http://schemas.openxmlformats.org/drawingml/2006/picture">
+                <pic:pic xmlns:pic="http://schemas.openxmlformats.org/drawingml/2006/picture">
+                  <pic:nvPicPr>
+                    <pic:cNvPr id="1" name=""/>
+                    <pic:cNvPicPr/>
+                  </pic:nvPicPr>
+                  <pic:blipFill rotWithShape="1">
+                    <a:blip r:embed="rId8"/>
+                    <a:srcRect l="1925" t="3209" r="40434" b="37743"/>
+                    <a:stretch/>
+                  </pic:blipFill>
+                  <pic:spPr bwMode="auto">
+                    <a:xfrm>
+                      <a:off x="0" y="0"/>
+                      <a:ext cx="4318700" cy="2488437"/>
+                    </a:xfrm>
+                    <a:prstGeom prst="rect">
+                      <a:avLst/>
+                    </a:prstGeom>
+                    <a:ln>
+                      <a:noFill/>
+                    </a:ln>
+                    <a:extLst>
+                      <a:ext uri="{53640926-AAD7-44D8-BBD7-CCE9431645EC}">
+                        <a14:shadowObscured xmlns:a14="http://schemas.microsoft.com/office/drawing/2010/main"/>
+                      </a:ext>
+                    </a:extLst>
+                  </pic:spPr>
+                </pic:pic>
+              </a:graphicData>
+            </a:graphic>
+          </wp:inline>
+        </w:drawing>
       </w:r>
     </w:p>
     <w:sectPr>
@@ -2505,7 +2470,7 @@
 </file>
 
 <file path=customXml/itemProps1.xml><?xml version="1.0" encoding="utf-8"?>
-<ds:datastoreItem xmlns:ds="http://schemas.openxmlformats.org/officeDocument/2006/customXml" ds:itemID="{2E326EE0-4EEB-4CC9-8309-6ACE1B0144C0}">
+<ds:datastoreItem xmlns:ds="http://schemas.openxmlformats.org/officeDocument/2006/customXml" ds:itemID="{BC66A42B-B8AC-467C-A0B6-53364DF8D3CC}">
   <ds:schemaRefs>
     <ds:schemaRef ds:uri="http://schemas.openxmlformats.org/officeDocument/2006/bibliography"/>
   </ds:schemaRefs>
